--- a/PoPD_week2_assignment/PoPD_Website.docx
+++ b/PoPD_week2_assignment/PoPD_Website.docx
@@ -4,6 +4,24 @@
   <w:body>
     <w:p>
       <w:pPr>
+        <w:jc w:val="center"/>
+        <w:rPr>
+          <w:sz w:val="40"/>
+          <w:szCs w:val="40"/>
+          <w:lang w:val="en-US"/>
+        </w:rPr>
+      </w:pPr>
+      <w:r>
+        <w:rPr>
+          <w:sz w:val="40"/>
+          <w:szCs w:val="40"/>
+          <w:lang w:val="en-US"/>
+        </w:rPr>
+        <w:t>Website</w:t>
+      </w:r>
+    </w:p>
+    <w:p>
+      <w:pPr>
         <w:pStyle w:val="a3"/>
         <w:numPr>
           <w:ilvl w:val="0"/>
@@ -17,7 +35,115 @@
         <w:rPr>
           <w:lang w:val="en-US"/>
         </w:rPr>
-        <w:t>Website</w:t>
+        <w:t>Talk to client – Field</w:t>
+      </w:r>
+    </w:p>
+    <w:p>
+      <w:pPr>
+        <w:pStyle w:val="a3"/>
+        <w:numPr>
+          <w:ilvl w:val="0"/>
+          <w:numId w:val="1"/>
+        </w:numPr>
+        <w:rPr>
+          <w:lang w:val="en-US"/>
+        </w:rPr>
+      </w:pPr>
+      <w:r>
+        <w:rPr>
+          <w:lang w:val="en-US"/>
+        </w:rPr>
+        <w:t>D</w:t>
+      </w:r>
+      <w:r>
+        <w:rPr>
+          <w:lang w:val="en-US"/>
+        </w:rPr>
+        <w:t>etermine potential</w:t>
+      </w:r>
+      <w:r>
+        <w:rPr>
+          <w:lang w:val="en-US"/>
+        </w:rPr>
+        <w:t xml:space="preserve"> attendees – Library</w:t>
+      </w:r>
+    </w:p>
+    <w:p>
+      <w:pPr>
+        <w:pStyle w:val="a3"/>
+        <w:numPr>
+          <w:ilvl w:val="0"/>
+          <w:numId w:val="1"/>
+        </w:numPr>
+        <w:rPr>
+          <w:lang w:val="en-US"/>
+        </w:rPr>
+      </w:pPr>
+      <w:r>
+        <w:rPr>
+          <w:lang w:val="en-US"/>
+        </w:rPr>
+        <w:t xml:space="preserve">Interview </w:t>
+      </w:r>
+      <w:r>
+        <w:rPr>
+          <w:lang w:val="en-US"/>
+        </w:rPr>
+        <w:t>potential attendees</w:t>
+      </w:r>
+      <w:r>
+        <w:rPr>
+          <w:lang w:val="en-US"/>
+        </w:rPr>
+        <w:t xml:space="preserve"> – Field</w:t>
+      </w:r>
+    </w:p>
+    <w:p>
+      <w:pPr>
+        <w:pStyle w:val="a3"/>
+        <w:numPr>
+          <w:ilvl w:val="0"/>
+          <w:numId w:val="1"/>
+        </w:numPr>
+        <w:rPr>
+          <w:lang w:val="en-US"/>
+        </w:rPr>
+      </w:pPr>
+      <w:r>
+        <w:rPr>
+          <w:lang w:val="en-US"/>
+        </w:rPr>
+        <w:t>Check other event websites – Library</w:t>
+      </w:r>
+    </w:p>
+    <w:p>
+      <w:pPr>
+        <w:pStyle w:val="a3"/>
+        <w:numPr>
+          <w:ilvl w:val="0"/>
+          <w:numId w:val="1"/>
+        </w:numPr>
+        <w:rPr>
+          <w:lang w:val="en-US"/>
+        </w:rPr>
+      </w:pPr>
+      <w:r>
+        <w:rPr>
+          <w:lang w:val="en-US"/>
+        </w:rPr>
+        <w:t>According to all the gathered information</w:t>
+      </w:r>
+      <w:r>
+        <w:rPr>
+          <w:lang w:val="en-US"/>
+        </w:rPr>
+        <w:t xml:space="preserve"> (Research file)</w:t>
+      </w:r>
+      <w:r>
+        <w:rPr>
+          <w:lang w:val="en-US"/>
+        </w:rPr>
+        <w:t>:</w:t>
       </w:r>
     </w:p>
     <w:p>
@@ -35,7 +161,31 @@
         <w:rPr>
           <w:lang w:val="en-US"/>
         </w:rPr>
-        <w:t>Talk to client – Field</w:t>
+        <w:t xml:space="preserve"> </w:t>
+      </w:r>
+      <w:r>
+        <w:rPr>
+          <w:lang w:val="en-US"/>
+        </w:rPr>
+        <w:t>Try to figure out website’s content – Workshop</w:t>
+      </w:r>
+    </w:p>
+    <w:p>
+      <w:pPr>
+        <w:pStyle w:val="a3"/>
+        <w:numPr>
+          <w:ilvl w:val="2"/>
+          <w:numId w:val="1"/>
+        </w:numPr>
+        <w:rPr>
+          <w:lang w:val="en-US"/>
+        </w:rPr>
+      </w:pPr>
+      <w:r>
+        <w:rPr>
+          <w:lang w:val="en-US"/>
+        </w:rPr>
+        <w:t>Put the most appropriate content in the website – Lab</w:t>
       </w:r>
     </w:p>
     <w:p>
@@ -53,97 +203,13 @@
         <w:rPr>
           <w:lang w:val="en-US"/>
         </w:rPr>
-        <w:t>D</w:t>
-      </w:r>
-      <w:r>
-        <w:rPr>
-          <w:lang w:val="en-US"/>
-        </w:rPr>
-        <w:t>etermine potential</w:t>
-      </w:r>
-      <w:r>
-        <w:rPr>
-          <w:lang w:val="en-US"/>
-        </w:rPr>
-        <w:t xml:space="preserve"> attendees – Library</w:t>
-      </w:r>
-    </w:p>
-    <w:p>
-      <w:pPr>
-        <w:pStyle w:val="a3"/>
-        <w:numPr>
-          <w:ilvl w:val="1"/>
-          <w:numId w:val="1"/>
-        </w:numPr>
-        <w:rPr>
-          <w:lang w:val="en-US"/>
-        </w:rPr>
-      </w:pPr>
-      <w:r>
-        <w:rPr>
-          <w:lang w:val="en-US"/>
-        </w:rPr>
-        <w:t xml:space="preserve">Interview </w:t>
-      </w:r>
-      <w:r>
-        <w:rPr>
-          <w:lang w:val="en-US"/>
-        </w:rPr>
-        <w:t>potential attendees</w:t>
-      </w:r>
-      <w:r>
-        <w:rPr>
-          <w:lang w:val="en-US"/>
-        </w:rPr>
-        <w:t xml:space="preserve"> – Field</w:t>
-      </w:r>
-    </w:p>
-    <w:p>
-      <w:pPr>
-        <w:pStyle w:val="a3"/>
-        <w:numPr>
-          <w:ilvl w:val="1"/>
-          <w:numId w:val="1"/>
-        </w:numPr>
-        <w:rPr>
-          <w:lang w:val="en-US"/>
-        </w:rPr>
-      </w:pPr>
-      <w:r>
-        <w:rPr>
-          <w:lang w:val="en-US"/>
-        </w:rPr>
-        <w:t>Check other event websites – Library</w:t>
-      </w:r>
-    </w:p>
-    <w:p>
-      <w:pPr>
-        <w:pStyle w:val="a3"/>
-        <w:numPr>
-          <w:ilvl w:val="1"/>
-          <w:numId w:val="1"/>
-        </w:numPr>
-        <w:rPr>
-          <w:lang w:val="en-US"/>
-        </w:rPr>
-      </w:pPr>
-      <w:r>
-        <w:rPr>
-          <w:lang w:val="en-US"/>
-        </w:rPr>
-        <w:t>According to all the gathered information</w:t>
-      </w:r>
-      <w:r>
-        <w:rPr>
-          <w:lang w:val="en-US"/>
-        </w:rPr>
-        <w:t xml:space="preserve"> (Research file)</w:t>
-      </w:r>
-      <w:r>
-        <w:rPr>
-          <w:lang w:val="en-US"/>
-        </w:rPr>
-        <w:t>:</w:t>
+        <w:t xml:space="preserve"> </w:t>
+      </w:r>
+      <w:r>
+        <w:rPr>
+          <w:lang w:val="en-US"/>
+        </w:rPr>
+        <w:t>Try to create the perfect website design – Workshop</w:t>
       </w:r>
     </w:p>
     <w:p>
@@ -161,20 +227,14 @@
         <w:rPr>
           <w:lang w:val="en-US"/>
         </w:rPr>
-        <w:t xml:space="preserve"> </w:t>
-      </w:r>
-      <w:r>
-        <w:rPr>
-          <w:lang w:val="en-US"/>
-        </w:rPr>
-        <w:t>Try to figure out website’s content – Workshop</w:t>
+        <w:t>Give the website the best possible design – Lab</w:t>
       </w:r>
     </w:p>
     <w:p>
       <w:pPr>
         <w:pStyle w:val="a3"/>
         <w:numPr>
-          <w:ilvl w:val="3"/>
+          <w:ilvl w:val="0"/>
           <w:numId w:val="1"/>
         </w:numPr>
         <w:rPr>
@@ -185,67 +245,13 @@
         <w:rPr>
           <w:lang w:val="en-US"/>
         </w:rPr>
-        <w:t>Put the most appropriate content in the website – Lab</w:t>
-      </w:r>
-    </w:p>
-    <w:p>
-      <w:pPr>
-        <w:pStyle w:val="a3"/>
-        <w:numPr>
-          <w:ilvl w:val="2"/>
-          <w:numId w:val="1"/>
-        </w:numPr>
-        <w:rPr>
-          <w:lang w:val="en-US"/>
-        </w:rPr>
-      </w:pPr>
-      <w:r>
-        <w:rPr>
-          <w:lang w:val="en-US"/>
-        </w:rPr>
-        <w:t xml:space="preserve"> </w:t>
-      </w:r>
-      <w:r>
-        <w:rPr>
-          <w:lang w:val="en-US"/>
-        </w:rPr>
-        <w:t>Try to create the perfect website design – Workshop</w:t>
-      </w:r>
-    </w:p>
-    <w:p>
-      <w:pPr>
-        <w:pStyle w:val="a3"/>
-        <w:numPr>
-          <w:ilvl w:val="3"/>
-          <w:numId w:val="1"/>
-        </w:numPr>
-        <w:rPr>
-          <w:lang w:val="en-US"/>
-        </w:rPr>
-      </w:pPr>
-      <w:r>
-        <w:rPr>
-          <w:lang w:val="en-US"/>
-        </w:rPr>
-        <w:t>Give the website the best possible design – Lab</w:t>
-      </w:r>
-    </w:p>
-    <w:p>
-      <w:pPr>
-        <w:pStyle w:val="a3"/>
-        <w:numPr>
-          <w:ilvl w:val="1"/>
-          <w:numId w:val="1"/>
-        </w:numPr>
-        <w:rPr>
-          <w:lang w:val="en-US"/>
-        </w:rPr>
-      </w:pPr>
-      <w:r>
-        <w:rPr>
-          <w:lang w:val="en-US"/>
-        </w:rPr>
-        <w:t>Release the website in beta version</w:t>
+        <w:t>Rele</w:t>
+      </w:r>
+      <w:r>
+        <w:rPr>
+          <w:lang w:val="en-US"/>
+        </w:rPr>
+        <w:t>ase the website in beta version</w:t>
       </w:r>
       <w:r>
         <w:rPr>
@@ -268,6 +274,8 @@
           <w:lang w:val="en-US"/>
         </w:rPr>
       </w:pPr>
+      <w:bookmarkStart w:id="0" w:name="_GoBack"/>
+      <w:bookmarkEnd w:id="0"/>
     </w:p>
     <w:p>
       <w:pPr>
@@ -308,8 +316,6 @@
           <w:lang w:val="en-US"/>
         </w:rPr>
       </w:pPr>
-      <w:bookmarkStart w:id="0" w:name="_GoBack"/>
-      <w:bookmarkEnd w:id="0"/>
       <w:r>
         <w:rPr>
           <w:noProof/>
